--- a/database/GP-FMTO-001 Ficha de Proyecto E2.docx
+++ b/database/GP-FMTO-001 Ficha de Proyecto E2.docx
@@ -1,13 +1,11 @@
 
 <file path=word/document.xml><?xml version="1.0" encoding="utf-8"?>
-<w:document xmlns:wpc="http://schemas.microsoft.com/office/word/2010/wordprocessingCanvas" xmlns:cx="http://schemas.microsoft.com/office/drawing/2014/chartex" xmlns:cx1="http://schemas.microsoft.com/office/drawing/2015/9/8/chartex" xmlns:cx2="http://schemas.microsoft.com/office/drawing/2015/10/21/chartex" xmlns:cx3="http://schemas.microsoft.com/office/drawing/2016/5/9/chartex" xmlns:cx4="http://schemas.microsoft.com/office/drawing/2016/5/10/chartex" xmlns:cx5="http://schemas.microsoft.com/office/drawing/2016/5/11/chartex" xmlns:cx6="http://schemas.microsoft.com/office/drawing/2016/5/12/chartex" xmlns:cx7="http://schemas.microsoft.com/office/drawing/2016/5/13/chartex" xmlns:cx8="http://schemas.microsoft.com/office/drawing/2016/5/14/chartex" xmlns:mc="http://schemas.openxmlformats.org/markup-compatibility/2006" xmlns:aink="http://schemas.microsoft.com/office/drawing/2016/ink" xmlns:am3d="http://schemas.microsoft.com/office/drawing/2017/model3d" xmlns:o="urn:schemas-microsoft-com:office:office" xmlns:r="http://schemas.openxmlformats.org/officeDocument/2006/relationships" xmlns:m="http://schemas.openxmlformats.org/officeDocument/2006/math" xmlns:v="urn:schemas-microsoft-com:vml" xmlns:wp14="http://schemas.microsoft.com/office/word/2010/wordprocessingDrawing" xmlns:wp="http://schemas.openxmlformats.org/drawingml/2006/wordprocessingDrawing" xmlns:w10="urn:schemas-microsoft-com:office:word" xmlns:w="http://schemas.openxmlformats.org/wordprocessingml/2006/main" xmlns:w14="http://schemas.microsoft.com/office/word/2010/wordml" xmlns:w15="http://schemas.microsoft.com/office/word/2012/wordml" xmlns:w16cid="http://schemas.microsoft.com/office/word/2016/wordml/cid" xmlns:w16se="http://schemas.microsoft.com/office/word/2015/wordml/symex" xmlns:wpg="http://schemas.microsoft.com/office/word/2010/wordprocessingGroup" xmlns:wpi="http://schemas.microsoft.com/office/word/2010/wordprocessingInk" xmlns:wne="http://schemas.microsoft.com/office/word/2006/wordml" xmlns:wps="http://schemas.microsoft.com/office/word/2010/wordprocessingShape" mc:Ignorable="w14 w15 w16se w16cid wp14">
+<w:document xmlns:wpc="http://schemas.microsoft.com/office/word/2010/wordprocessingCanvas" xmlns:cx="http://schemas.microsoft.com/office/drawing/2014/chartex" xmlns:cx1="http://schemas.microsoft.com/office/drawing/2015/9/8/chartex" xmlns:mc="http://schemas.openxmlformats.org/markup-compatibility/2006" xmlns:o="urn:schemas-microsoft-com:office:office" xmlns:r="http://schemas.openxmlformats.org/officeDocument/2006/relationships" xmlns:m="http://schemas.openxmlformats.org/officeDocument/2006/math" xmlns:v="urn:schemas-microsoft-com:vml" xmlns:wp14="http://schemas.microsoft.com/office/word/2010/wordprocessingDrawing" xmlns:wp="http://schemas.openxmlformats.org/drawingml/2006/wordprocessingDrawing" xmlns:w10="urn:schemas-microsoft-com:office:word" xmlns:w="http://schemas.openxmlformats.org/wordprocessingml/2006/main" xmlns:w14="http://schemas.microsoft.com/office/word/2010/wordml" xmlns:w15="http://schemas.microsoft.com/office/word/2012/wordml" xmlns:w16se="http://schemas.microsoft.com/office/word/2015/wordml/symex" xmlns:wpg="http://schemas.microsoft.com/office/word/2010/wordprocessingGroup" xmlns:wpi="http://schemas.microsoft.com/office/word/2010/wordprocessingInk" xmlns:wne="http://schemas.microsoft.com/office/word/2006/wordml" xmlns:wps="http://schemas.microsoft.com/office/word/2010/wordprocessingShape" mc:Ignorable="w14 w15 w16se wp14">
   <w:body>
     <w:p>
       <w:pPr>
         <w:pStyle w:val="Ttulo1"/>
       </w:pPr>
-      <w:bookmarkStart w:id="0" w:name="_GoBack"/>
-      <w:bookmarkEnd w:id="0"/>
       <w:r>
         <w:t>DATOS GENERALES DEL PROYECTO</w:t>
       </w:r>
@@ -103,7 +101,6 @@
             <w:placeholder>
               <w:docPart w:val="6BB37ECA34114267ACFC912AC7BB93C5"/>
             </w:placeholder>
-            <w:showingPlcHdr/>
           </w:sdtPr>
           <w:sdtEndPr/>
           <w:sdtContent>
@@ -131,11 +128,11 @@
                 </w:pPr>
                 <w:r>
                   <w:rPr>
-                    <w:rStyle w:val="Textodelmarcadordeposicin"/>
-                    <w:rFonts w:asciiTheme="minorHAnsi" w:hAnsiTheme="minorHAnsi" w:cstheme="minorHAnsi"/>
-                    <w:shd w:val="clear" w:color="auto" w:fill="FFFFFF" w:themeFill="background1"/>
+                    <w:rFonts w:asciiTheme="minorHAnsi" w:eastAsia="Batang" w:hAnsiTheme="minorHAnsi" w:cstheme="minorHAnsi"/>
+                    <w:kern w:val="18"/>
+                    <w:lang w:val="es-MX"/>
                   </w:rPr>
-                  <w:t>Haga clic aquí para escribir texto.</w:t>
+                  <w:t>Base de datos: Rutinas de mantenimiento</w:t>
                 </w:r>
               </w:p>
             </w:tc>
@@ -380,7 +377,6 @@
             <w:placeholder>
               <w:docPart w:val="13A119162C5C44B28C37800078D9B983"/>
             </w:placeholder>
-            <w:showingPlcHdr/>
           </w:sdtPr>
           <w:sdtEndPr/>
           <w:sdtContent>
@@ -409,11 +405,11 @@
                 </w:pPr>
                 <w:r>
                   <w:rPr>
-                    <w:rStyle w:val="Textodelmarcadordeposicin"/>
-                    <w:rFonts w:asciiTheme="minorHAnsi" w:hAnsiTheme="minorHAnsi" w:cstheme="minorHAnsi"/>
-                    <w:shd w:val="clear" w:color="auto" w:fill="FFFFFF" w:themeFill="background1"/>
+                    <w:rFonts w:asciiTheme="minorHAnsi" w:eastAsia="Batang" w:hAnsiTheme="minorHAnsi" w:cstheme="minorHAnsi"/>
+                    <w:kern w:val="18"/>
+                    <w:lang w:val="es-MX"/>
                   </w:rPr>
-                  <w:t>Haga clic aquí para escribir texto.</w:t>
+                  <w:t>SEDE</w:t>
                 </w:r>
               </w:p>
             </w:tc>
@@ -710,6 +706,7 @@
           </w:sdtPr>
           <w:sdtEndPr/>
           <w:sdtContent>
+            <w:bookmarkStart w:id="0" w:name="_GoBack" w:displacedByCustomXml="prev"/>
             <w:tc>
               <w:tcPr>
                 <w:tcW w:w="6564" w:type="dxa"/>
@@ -742,6 +739,7 @@
                 </w:r>
               </w:p>
             </w:tc>
+            <w:bookmarkEnd w:id="0" w:displacedByCustomXml="next"/>
           </w:sdtContent>
         </w:sdt>
       </w:tr>
@@ -860,8 +858,7 @@
             <w:placeholder>
               <w:docPart w:val="CDA3257526404BAB9595BE81749536E8"/>
             </w:placeholder>
-            <w:showingPlcHdr/>
-            <w:date>
+            <w:date w:fullDate="2019-06-17T00:00:00Z">
               <w:dateFormat w:val="dd/MM/yyyy"/>
               <w:lid w:val="es-HN"/>
               <w:storeMappedDataAs w:val="dateTime"/>
@@ -894,9 +891,12 @@
                 </w:pPr>
                 <w:r>
                   <w:rPr>
-                    <w:rStyle w:val="Textodelmarcadordeposicin"/>
+                    <w:rFonts w:eastAsia="Batang" w:cs="Arial"/>
+                    <w:kern w:val="18"/>
+                    <w:sz w:val="21"/>
+                    <w:szCs w:val="21"/>
                   </w:rPr>
-                  <w:t>Haga clic aquí para escribir una fecha.</w:t>
+                  <w:t>17/06/2019</w:t>
                 </w:r>
               </w:p>
             </w:tc>
@@ -1322,7 +1322,6 @@
             <w:placeholder>
               <w:docPart w:val="1EA5DB262499499C8A51528C0B507CD0"/>
             </w:placeholder>
-            <w:showingPlcHdr/>
             <w:comboBox>
               <w:listItem w:displayText="Técnicos" w:value="Técnicos"/>
               <w:listItem w:displayText="Obras Civiles " w:value="Obras Civiles "/>
@@ -1355,13 +1354,27 @@
                     <w:lang w:val="es-MX"/>
                   </w:rPr>
                 </w:pPr>
+                <w:proofErr w:type="spellStart"/>
                 <w:r>
                   <w:rPr>
-                    <w:rStyle w:val="Textodelmarcadordeposicin"/>
+                    <w:rFonts w:eastAsia="Batang" w:cs="Arial"/>
+                    <w:kern w:val="18"/>
                     <w:sz w:val="20"/>
                     <w:szCs w:val="20"/>
+                    <w:lang w:val="es-MX"/>
                   </w:rPr>
-                  <w:t>Elija un elemento.</w:t>
+                  <w:t>Técnología</w:t>
+                </w:r>
+                <w:proofErr w:type="spellEnd"/>
+                <w:r>
+                  <w:rPr>
+                    <w:rFonts w:eastAsia="Batang" w:cs="Arial"/>
+                    <w:kern w:val="18"/>
+                    <w:sz w:val="20"/>
+                    <w:szCs w:val="20"/>
+                    <w:lang w:val="es-MX"/>
+                  </w:rPr>
+                  <w:t xml:space="preserve"> Informática</w:t>
                 </w:r>
               </w:p>
             </w:tc>
@@ -1420,7 +1433,6 @@
             <w:placeholder>
               <w:docPart w:val="3E0E0931B2EA46BEA696183EE0E0A06A"/>
             </w:placeholder>
-            <w:showingPlcHdr/>
             <w:comboBox>
               <w:listItem w:displayText="Estratégico" w:value=""/>
               <w:listItem w:displayText="Operativo" w:value="Operativo"/>
@@ -1453,11 +1465,14 @@
                 </w:pPr>
                 <w:r>
                   <w:rPr>
-                    <w:rStyle w:val="Textodelmarcadordeposicin"/>
+                    <w:rFonts w:eastAsia="Batang" w:cs="Arial"/>
+                    <w:kern w:val="18"/>
                     <w:sz w:val="20"/>
                     <w:szCs w:val="20"/>
+                    <w:highlight w:val="yellow"/>
+                    <w:lang w:val="es-MX"/>
                   </w:rPr>
-                  <w:t>Elija un elemento.</w:t>
+                  <w:t>Operativo</w:t>
                 </w:r>
               </w:p>
             </w:tc>
@@ -1527,7 +1542,6 @@
             <w:placeholder>
               <w:docPart w:val="42DE8543B327446289647913BB9A625C"/>
             </w:placeholder>
-            <w:showingPlcHdr/>
             <w:comboBox>
               <w:listItem w:displayText="Alta" w:value="Alta"/>
               <w:listItem w:displayText="Media" w:value="Media"/>
@@ -1561,11 +1575,13 @@
                 </w:pPr>
                 <w:r>
                   <w:rPr>
-                    <w:rStyle w:val="Textodelmarcadordeposicin"/>
+                    <w:rFonts w:eastAsia="Batang" w:cs="Arial"/>
+                    <w:kern w:val="18"/>
                     <w:sz w:val="20"/>
                     <w:szCs w:val="20"/>
+                    <w:lang w:val="es-MX"/>
                   </w:rPr>
-                  <w:t>Elija un elemento.</w:t>
+                  <w:t>Media</w:t>
                 </w:r>
               </w:p>
             </w:tc>
@@ -1896,7 +1912,7 @@
             </w:rPr>
             <w:id w:val="1088191616"/>
             <w14:checkbox>
-              <w14:checked w14:val="0"/>
+              <w14:checked w14:val="1"/>
               <w14:checkedState w14:val="2612" w14:font="MS Gothic"/>
               <w14:uncheckedState w14:val="2610" w14:font="MS Gothic"/>
             </w14:checkbox>
@@ -1932,7 +1948,7 @@
                     <w:szCs w:val="21"/>
                     <w:lang w:val="es-MX"/>
                   </w:rPr>
-                  <w:t>☐</w:t>
+                  <w:t>☒</w:t>
                 </w:r>
               </w:p>
             </w:tc>
@@ -1985,7 +2001,6 @@
             <w:placeholder>
               <w:docPart w:val="B5C256341D794185B1833D00ECBE0566"/>
             </w:placeholder>
-            <w:showingPlcHdr/>
           </w:sdtPr>
           <w:sdtEndPr/>
           <w:sdtContent>
@@ -2014,11 +2029,11 @@
                 </w:pPr>
                 <w:r>
                   <w:rPr>
-                    <w:rStyle w:val="Textodelmarcadordeposicin"/>
-                    <w:rFonts w:asciiTheme="minorHAnsi" w:hAnsiTheme="minorHAnsi" w:cstheme="minorHAnsi"/>
-                    <w:shd w:val="clear" w:color="auto" w:fill="FFFFFF" w:themeFill="background1"/>
+                    <w:rFonts w:asciiTheme="minorHAnsi" w:eastAsia="Batang" w:hAnsiTheme="minorHAnsi" w:cstheme="minorHAnsi"/>
+                    <w:kern w:val="18"/>
+                    <w:lang w:val="es-MX"/>
                   </w:rPr>
-                  <w:t>Haga clic aquí para escribir texto.</w:t>
+                  <w:t>Mejorar la forma en que se ingresan las rutinas para los equipos</w:t>
                 </w:r>
               </w:p>
             </w:tc>
@@ -2382,7 +2397,6 @@
             <w:placeholder>
               <w:docPart w:val="8D7E9A3F46FA4047BC7B6ED790F0D642"/>
             </w:placeholder>
-            <w:showingPlcHdr/>
           </w:sdtPr>
           <w:sdtEndPr/>
           <w:sdtContent>
@@ -2411,9 +2425,13 @@
                 </w:pPr>
                 <w:r>
                   <w:rPr>
-                    <w:rStyle w:val="Textodelmarcadordeposicin"/>
+                    <w:rFonts w:eastAsia="Batang" w:cs="Arial"/>
+                    <w:i/>
+                    <w:kern w:val="18"/>
+                    <w:szCs w:val="21"/>
+                    <w:lang w:val="es-MX"/>
                   </w:rPr>
-                  <w:t>Haga clic aquí para escribir texto.</w:t>
+                  <w:t>Técnicos de mantenimiento</w:t>
                 </w:r>
               </w:p>
             </w:tc>
@@ -9637,7 +9655,7 @@
 </file>
 
 <file path=word/endnotes.xml><?xml version="1.0" encoding="utf-8"?>
-<w:endnotes xmlns:wpc="http://schemas.microsoft.com/office/word/2010/wordprocessingCanvas" xmlns:cx="http://schemas.microsoft.com/office/drawing/2014/chartex" xmlns:cx1="http://schemas.microsoft.com/office/drawing/2015/9/8/chartex" xmlns:cx2="http://schemas.microsoft.com/office/drawing/2015/10/21/chartex" xmlns:cx3="http://schemas.microsoft.com/office/drawing/2016/5/9/chartex" xmlns:cx4="http://schemas.microsoft.com/office/drawing/2016/5/10/chartex" xmlns:cx5="http://schemas.microsoft.com/office/drawing/2016/5/11/chartex" xmlns:cx6="http://schemas.microsoft.com/office/drawing/2016/5/12/chartex" xmlns:cx7="http://schemas.microsoft.com/office/drawing/2016/5/13/chartex" xmlns:cx8="http://schemas.microsoft.com/office/drawing/2016/5/14/chartex" xmlns:mc="http://schemas.openxmlformats.org/markup-compatibility/2006" xmlns:aink="http://schemas.microsoft.com/office/drawing/2016/ink" xmlns:am3d="http://schemas.microsoft.com/office/drawing/2017/model3d" xmlns:o="urn:schemas-microsoft-com:office:office" xmlns:r="http://schemas.openxmlformats.org/officeDocument/2006/relationships" xmlns:m="http://schemas.openxmlformats.org/officeDocument/2006/math" xmlns:v="urn:schemas-microsoft-com:vml" xmlns:wp14="http://schemas.microsoft.com/office/word/2010/wordprocessingDrawing" xmlns:wp="http://schemas.openxmlformats.org/drawingml/2006/wordprocessingDrawing" xmlns:w10="urn:schemas-microsoft-com:office:word" xmlns:w="http://schemas.openxmlformats.org/wordprocessingml/2006/main" xmlns:w14="http://schemas.microsoft.com/office/word/2010/wordml" xmlns:w15="http://schemas.microsoft.com/office/word/2012/wordml" xmlns:w16cid="http://schemas.microsoft.com/office/word/2016/wordml/cid" xmlns:w16se="http://schemas.microsoft.com/office/word/2015/wordml/symex" xmlns:wpg="http://schemas.microsoft.com/office/word/2010/wordprocessingGroup" xmlns:wpi="http://schemas.microsoft.com/office/word/2010/wordprocessingInk" xmlns:wne="http://schemas.microsoft.com/office/word/2006/wordml" xmlns:wps="http://schemas.microsoft.com/office/word/2010/wordprocessingShape" mc:Ignorable="w14 w15 w16se w16cid wp14">
+<w:endnotes xmlns:wpc="http://schemas.microsoft.com/office/word/2010/wordprocessingCanvas" xmlns:cx="http://schemas.microsoft.com/office/drawing/2014/chartex" xmlns:cx1="http://schemas.microsoft.com/office/drawing/2015/9/8/chartex" xmlns:mc="http://schemas.openxmlformats.org/markup-compatibility/2006" xmlns:o="urn:schemas-microsoft-com:office:office" xmlns:r="http://schemas.openxmlformats.org/officeDocument/2006/relationships" xmlns:m="http://schemas.openxmlformats.org/officeDocument/2006/math" xmlns:v="urn:schemas-microsoft-com:vml" xmlns:wp14="http://schemas.microsoft.com/office/word/2010/wordprocessingDrawing" xmlns:wp="http://schemas.openxmlformats.org/drawingml/2006/wordprocessingDrawing" xmlns:w10="urn:schemas-microsoft-com:office:word" xmlns:w="http://schemas.openxmlformats.org/wordprocessingml/2006/main" xmlns:w14="http://schemas.microsoft.com/office/word/2010/wordml" xmlns:w15="http://schemas.microsoft.com/office/word/2012/wordml" xmlns:w16se="http://schemas.microsoft.com/office/word/2015/wordml/symex" xmlns:wpg="http://schemas.microsoft.com/office/word/2010/wordprocessingGroup" xmlns:wpi="http://schemas.microsoft.com/office/word/2010/wordprocessingInk" xmlns:wne="http://schemas.microsoft.com/office/word/2006/wordml" xmlns:wps="http://schemas.microsoft.com/office/word/2010/wordprocessingShape" mc:Ignorable="w14 w15 w16se wp14">
   <w:endnote w:type="separator" w:id="-1">
     <w:p>
       <w:pPr>
@@ -9662,7 +9680,7 @@
 </file>
 
 <file path=word/footnotes.xml><?xml version="1.0" encoding="utf-8"?>
-<w:footnotes xmlns:wpc="http://schemas.microsoft.com/office/word/2010/wordprocessingCanvas" xmlns:cx="http://schemas.microsoft.com/office/drawing/2014/chartex" xmlns:cx1="http://schemas.microsoft.com/office/drawing/2015/9/8/chartex" xmlns:cx2="http://schemas.microsoft.com/office/drawing/2015/10/21/chartex" xmlns:cx3="http://schemas.microsoft.com/office/drawing/2016/5/9/chartex" xmlns:cx4="http://schemas.microsoft.com/office/drawing/2016/5/10/chartex" xmlns:cx5="http://schemas.microsoft.com/office/drawing/2016/5/11/chartex" xmlns:cx6="http://schemas.microsoft.com/office/drawing/2016/5/12/chartex" xmlns:cx7="http://schemas.microsoft.com/office/drawing/2016/5/13/chartex" xmlns:cx8="http://schemas.microsoft.com/office/drawing/2016/5/14/chartex" xmlns:mc="http://schemas.openxmlformats.org/markup-compatibility/2006" xmlns:aink="http://schemas.microsoft.com/office/drawing/2016/ink" xmlns:am3d="http://schemas.microsoft.com/office/drawing/2017/model3d" xmlns:o="urn:schemas-microsoft-com:office:office" xmlns:r="http://schemas.openxmlformats.org/officeDocument/2006/relationships" xmlns:m="http://schemas.openxmlformats.org/officeDocument/2006/math" xmlns:v="urn:schemas-microsoft-com:vml" xmlns:wp14="http://schemas.microsoft.com/office/word/2010/wordprocessingDrawing" xmlns:wp="http://schemas.openxmlformats.org/drawingml/2006/wordprocessingDrawing" xmlns:w10="urn:schemas-microsoft-com:office:word" xmlns:w="http://schemas.openxmlformats.org/wordprocessingml/2006/main" xmlns:w14="http://schemas.microsoft.com/office/word/2010/wordml" xmlns:w15="http://schemas.microsoft.com/office/word/2012/wordml" xmlns:w16cid="http://schemas.microsoft.com/office/word/2016/wordml/cid" xmlns:w16se="http://schemas.microsoft.com/office/word/2015/wordml/symex" xmlns:wpg="http://schemas.microsoft.com/office/word/2010/wordprocessingGroup" xmlns:wpi="http://schemas.microsoft.com/office/word/2010/wordprocessingInk" xmlns:wne="http://schemas.microsoft.com/office/word/2006/wordml" xmlns:wps="http://schemas.microsoft.com/office/word/2010/wordprocessingShape" mc:Ignorable="w14 w15 w16se w16cid wp14">
+<w:footnotes xmlns:wpc="http://schemas.microsoft.com/office/word/2010/wordprocessingCanvas" xmlns:cx="http://schemas.microsoft.com/office/drawing/2014/chartex" xmlns:cx1="http://schemas.microsoft.com/office/drawing/2015/9/8/chartex" xmlns:mc="http://schemas.openxmlformats.org/markup-compatibility/2006" xmlns:o="urn:schemas-microsoft-com:office:office" xmlns:r="http://schemas.openxmlformats.org/officeDocument/2006/relationships" xmlns:m="http://schemas.openxmlformats.org/officeDocument/2006/math" xmlns:v="urn:schemas-microsoft-com:vml" xmlns:wp14="http://schemas.microsoft.com/office/word/2010/wordprocessingDrawing" xmlns:wp="http://schemas.openxmlformats.org/drawingml/2006/wordprocessingDrawing" xmlns:w10="urn:schemas-microsoft-com:office:word" xmlns:w="http://schemas.openxmlformats.org/wordprocessingml/2006/main" xmlns:w14="http://schemas.microsoft.com/office/word/2010/wordml" xmlns:w15="http://schemas.microsoft.com/office/word/2012/wordml" xmlns:w16se="http://schemas.microsoft.com/office/word/2015/wordml/symex" xmlns:wpg="http://schemas.microsoft.com/office/word/2010/wordprocessingGroup" xmlns:wpi="http://schemas.microsoft.com/office/word/2010/wordprocessingInk" xmlns:wne="http://schemas.microsoft.com/office/word/2006/wordml" xmlns:wps="http://schemas.microsoft.com/office/word/2010/wordprocessingShape" mc:Ignorable="w14 w15 w16se wp14">
   <w:footnote w:type="separator" w:id="-1">
     <w:p>
       <w:pPr>
@@ -9687,7 +9705,7 @@
 </file>
 
 <file path=word/header1.xml><?xml version="1.0" encoding="utf-8"?>
-<w:hdr xmlns:wpc="http://schemas.microsoft.com/office/word/2010/wordprocessingCanvas" xmlns:cx="http://schemas.microsoft.com/office/drawing/2014/chartex" xmlns:cx1="http://schemas.microsoft.com/office/drawing/2015/9/8/chartex" xmlns:cx2="http://schemas.microsoft.com/office/drawing/2015/10/21/chartex" xmlns:cx3="http://schemas.microsoft.com/office/drawing/2016/5/9/chartex" xmlns:cx4="http://schemas.microsoft.com/office/drawing/2016/5/10/chartex" xmlns:cx5="http://schemas.microsoft.com/office/drawing/2016/5/11/chartex" xmlns:cx6="http://schemas.microsoft.com/office/drawing/2016/5/12/chartex" xmlns:cx7="http://schemas.microsoft.com/office/drawing/2016/5/13/chartex" xmlns:cx8="http://schemas.microsoft.com/office/drawing/2016/5/14/chartex" xmlns:mc="http://schemas.openxmlformats.org/markup-compatibility/2006" xmlns:aink="http://schemas.microsoft.com/office/drawing/2016/ink" xmlns:am3d="http://schemas.microsoft.com/office/drawing/2017/model3d" xmlns:o="urn:schemas-microsoft-com:office:office" xmlns:r="http://schemas.openxmlformats.org/officeDocument/2006/relationships" xmlns:m="http://schemas.openxmlformats.org/officeDocument/2006/math" xmlns:v="urn:schemas-microsoft-com:vml" xmlns:wp14="http://schemas.microsoft.com/office/word/2010/wordprocessingDrawing" xmlns:wp="http://schemas.openxmlformats.org/drawingml/2006/wordprocessingDrawing" xmlns:w10="urn:schemas-microsoft-com:office:word" xmlns:w="http://schemas.openxmlformats.org/wordprocessingml/2006/main" xmlns:w14="http://schemas.microsoft.com/office/word/2010/wordml" xmlns:w15="http://schemas.microsoft.com/office/word/2012/wordml" xmlns:w16cid="http://schemas.microsoft.com/office/word/2016/wordml/cid" xmlns:w16se="http://schemas.microsoft.com/office/word/2015/wordml/symex" xmlns:wpg="http://schemas.microsoft.com/office/word/2010/wordprocessingGroup" xmlns:wpi="http://schemas.microsoft.com/office/word/2010/wordprocessingInk" xmlns:wne="http://schemas.microsoft.com/office/word/2006/wordml" xmlns:wps="http://schemas.microsoft.com/office/word/2010/wordprocessingShape" mc:Ignorable="w14 w15 w16se w16cid wp14">
+<w:hdr xmlns:wpc="http://schemas.microsoft.com/office/word/2010/wordprocessingCanvas" xmlns:cx="http://schemas.microsoft.com/office/drawing/2014/chartex" xmlns:cx1="http://schemas.microsoft.com/office/drawing/2015/9/8/chartex" xmlns:mc="http://schemas.openxmlformats.org/markup-compatibility/2006" xmlns:o="urn:schemas-microsoft-com:office:office" xmlns:r="http://schemas.openxmlformats.org/officeDocument/2006/relationships" xmlns:m="http://schemas.openxmlformats.org/officeDocument/2006/math" xmlns:v="urn:schemas-microsoft-com:vml" xmlns:wp14="http://schemas.microsoft.com/office/word/2010/wordprocessingDrawing" xmlns:wp="http://schemas.openxmlformats.org/drawingml/2006/wordprocessingDrawing" xmlns:w10="urn:schemas-microsoft-com:office:word" xmlns:w="http://schemas.openxmlformats.org/wordprocessingml/2006/main" xmlns:w14="http://schemas.microsoft.com/office/word/2010/wordml" xmlns:w15="http://schemas.microsoft.com/office/word/2012/wordml" xmlns:w16se="http://schemas.microsoft.com/office/word/2015/wordml/symex" xmlns:wpg="http://schemas.microsoft.com/office/word/2010/wordprocessingGroup" xmlns:wpi="http://schemas.microsoft.com/office/word/2010/wordprocessingInk" xmlns:wne="http://schemas.microsoft.com/office/word/2006/wordml" xmlns:wps="http://schemas.microsoft.com/office/word/2010/wordprocessingShape" mc:Ignorable="w14 w15 w16se wp14">
   <w:tbl>
     <w:tblPr>
       <w:tblW w:w="9709" w:type="dxa"/>
@@ -9772,7 +9790,7 @@
                 <v:imagedata r:id="rId1" o:title=""/>
                 <w10:wrap type="square"/>
               </v:shape>
-              <o:OLEObject Type="Embed" ProgID="PBrush" ShapeID="_x0000_s2049" DrawAspect="Content" ObjectID="_1625378808" r:id="rId2"/>
+              <o:OLEObject Type="Embed" ProgID="PBrush" ShapeID="_x0000_s2049" DrawAspect="Content" ObjectID="_1635673961" r:id="rId2"/>
             </w:object>
           </w:r>
         </w:p>
@@ -10174,7 +10192,7 @@
 </file>
 
 <file path=word/numbering.xml><?xml version="1.0" encoding="utf-8"?>
-<w:numbering xmlns:wpc="http://schemas.microsoft.com/office/word/2010/wordprocessingCanvas" xmlns:cx="http://schemas.microsoft.com/office/drawing/2014/chartex" xmlns:cx1="http://schemas.microsoft.com/office/drawing/2015/9/8/chartex" xmlns:cx2="http://schemas.microsoft.com/office/drawing/2015/10/21/chartex" xmlns:cx3="http://schemas.microsoft.com/office/drawing/2016/5/9/chartex" xmlns:cx4="http://schemas.microsoft.com/office/drawing/2016/5/10/chartex" xmlns:cx5="http://schemas.microsoft.com/office/drawing/2016/5/11/chartex" xmlns:cx6="http://schemas.microsoft.com/office/drawing/2016/5/12/chartex" xmlns:cx7="http://schemas.microsoft.com/office/drawing/2016/5/13/chartex" xmlns:cx8="http://schemas.microsoft.com/office/drawing/2016/5/14/chartex" xmlns:mc="http://schemas.openxmlformats.org/markup-compatibility/2006" xmlns:aink="http://schemas.microsoft.com/office/drawing/2016/ink" xmlns:am3d="http://schemas.microsoft.com/office/drawing/2017/model3d" xmlns:o="urn:schemas-microsoft-com:office:office" xmlns:r="http://schemas.openxmlformats.org/officeDocument/2006/relationships" xmlns:m="http://schemas.openxmlformats.org/officeDocument/2006/math" xmlns:v="urn:schemas-microsoft-com:vml" xmlns:wp14="http://schemas.microsoft.com/office/word/2010/wordprocessingDrawing" xmlns:wp="http://schemas.openxmlformats.org/drawingml/2006/wordprocessingDrawing" xmlns:w10="urn:schemas-microsoft-com:office:word" xmlns:w="http://schemas.openxmlformats.org/wordprocessingml/2006/main" xmlns:w14="http://schemas.microsoft.com/office/word/2010/wordml" xmlns:w15="http://schemas.microsoft.com/office/word/2012/wordml" xmlns:w16cid="http://schemas.microsoft.com/office/word/2016/wordml/cid" xmlns:w16se="http://schemas.microsoft.com/office/word/2015/wordml/symex" xmlns:wpg="http://schemas.microsoft.com/office/word/2010/wordprocessingGroup" xmlns:wpi="http://schemas.microsoft.com/office/word/2010/wordprocessingInk" xmlns:wne="http://schemas.microsoft.com/office/word/2006/wordml" xmlns:wps="http://schemas.microsoft.com/office/word/2010/wordprocessingShape" mc:Ignorable="w14 w15 w16se w16cid wp14">
+<w:numbering xmlns:wpc="http://schemas.microsoft.com/office/word/2010/wordprocessingCanvas" xmlns:cx="http://schemas.microsoft.com/office/drawing/2014/chartex" xmlns:cx1="http://schemas.microsoft.com/office/drawing/2015/9/8/chartex" xmlns:mc="http://schemas.openxmlformats.org/markup-compatibility/2006" xmlns:o="urn:schemas-microsoft-com:office:office" xmlns:r="http://schemas.openxmlformats.org/officeDocument/2006/relationships" xmlns:m="http://schemas.openxmlformats.org/officeDocument/2006/math" xmlns:v="urn:schemas-microsoft-com:vml" xmlns:wp14="http://schemas.microsoft.com/office/word/2010/wordprocessingDrawing" xmlns:wp="http://schemas.openxmlformats.org/drawingml/2006/wordprocessingDrawing" xmlns:w10="urn:schemas-microsoft-com:office:word" xmlns:w="http://schemas.openxmlformats.org/wordprocessingml/2006/main" xmlns:w14="http://schemas.microsoft.com/office/word/2010/wordml" xmlns:w15="http://schemas.microsoft.com/office/word/2012/wordml" xmlns:w16se="http://schemas.microsoft.com/office/word/2015/wordml/symex" xmlns:wpg="http://schemas.microsoft.com/office/word/2010/wordprocessingGroup" xmlns:wpi="http://schemas.microsoft.com/office/word/2010/wordprocessingInk" xmlns:wne="http://schemas.microsoft.com/office/word/2006/wordml" xmlns:wps="http://schemas.microsoft.com/office/word/2010/wordprocessingShape" mc:Ignorable="w14 w15 w16se wp14">
   <w:abstractNum w:abstractNumId="0" w15:restartNumberingAfterBreak="0">
     <w:nsid w:val="40286DB8"/>
     <w:multiLevelType w:val="hybridMultilevel"/>
@@ -10688,7 +10706,7 @@
 </file>
 
 <file path=word/styles.xml><?xml version="1.0" encoding="utf-8"?>
-<w:styles xmlns:mc="http://schemas.openxmlformats.org/markup-compatibility/2006" xmlns:r="http://schemas.openxmlformats.org/officeDocument/2006/relationships" xmlns:w="http://schemas.openxmlformats.org/wordprocessingml/2006/main" xmlns:w14="http://schemas.microsoft.com/office/word/2010/wordml" xmlns:w15="http://schemas.microsoft.com/office/word/2012/wordml" xmlns:w16cid="http://schemas.microsoft.com/office/word/2016/wordml/cid" xmlns:w16se="http://schemas.microsoft.com/office/word/2015/wordml/symex" mc:Ignorable="w14 w15 w16se w16cid">
+<w:styles xmlns:mc="http://schemas.openxmlformats.org/markup-compatibility/2006" xmlns:r="http://schemas.openxmlformats.org/officeDocument/2006/relationships" xmlns:w="http://schemas.openxmlformats.org/wordprocessingml/2006/main" xmlns:w14="http://schemas.microsoft.com/office/word/2010/wordml" xmlns:w15="http://schemas.microsoft.com/office/word/2012/wordml" xmlns:w16se="http://schemas.microsoft.com/office/word/2015/wordml/symex" mc:Ignorable="w14 w15 w16se">
   <w:docDefaults>
     <w:rPrDefault>
       <w:rPr>
@@ -10704,7 +10722,7 @@
       </w:pPr>
     </w:pPrDefault>
   </w:docDefaults>
-  <w:latentStyles w:defLockedState="0" w:defUIPriority="99" w:defSemiHidden="0" w:defUnhideWhenUsed="0" w:defQFormat="0" w:count="375">
+  <w:latentStyles w:defLockedState="0" w:defUIPriority="99" w:defSemiHidden="0" w:defUnhideWhenUsed="0" w:defQFormat="0" w:count="371">
     <w:lsdException w:name="Normal" w:uiPriority="0" w:qFormat="1"/>
     <w:lsdException w:name="heading 1" w:uiPriority="9" w:qFormat="1"/>
     <w:lsdException w:name="heading 2" w:semiHidden="1" w:uiPriority="9" w:unhideWhenUsed="1" w:qFormat="1"/>
@@ -11076,10 +11094,6 @@
     <w:lsdException w:name="List Table 5 Dark Accent 6" w:uiPriority="50"/>
     <w:lsdException w:name="List Table 6 Colorful Accent 6" w:uiPriority="51"/>
     <w:lsdException w:name="List Table 7 Colorful Accent 6" w:uiPriority="52"/>
-    <w:lsdException w:name="Mention" w:semiHidden="1" w:unhideWhenUsed="1"/>
-    <w:lsdException w:name="Smart Hyperlink" w:semiHidden="1" w:unhideWhenUsed="1"/>
-    <w:lsdException w:name="Hashtag" w:semiHidden="1" w:unhideWhenUsed="1"/>
-    <w:lsdException w:name="Unresolved Mention" w:semiHidden="1" w:unhideWhenUsed="1"/>
   </w:latentStyles>
   <w:style w:type="paragraph" w:default="1" w:styleId="Normal">
     <w:name w:val="Normal"/>
@@ -11703,7 +11717,7 @@
 </file>
 
 <file path=word/glossary/document.xml><?xml version="1.0" encoding="utf-8"?>
-<w:glossaryDocument xmlns:wpc="http://schemas.microsoft.com/office/word/2010/wordprocessingCanvas" xmlns:cx="http://schemas.microsoft.com/office/drawing/2014/chartex" xmlns:cx1="http://schemas.microsoft.com/office/drawing/2015/9/8/chartex" xmlns:cx2="http://schemas.microsoft.com/office/drawing/2015/10/21/chartex" xmlns:cx3="http://schemas.microsoft.com/office/drawing/2016/5/9/chartex" xmlns:cx4="http://schemas.microsoft.com/office/drawing/2016/5/10/chartex" xmlns:cx5="http://schemas.microsoft.com/office/drawing/2016/5/11/chartex" xmlns:cx6="http://schemas.microsoft.com/office/drawing/2016/5/12/chartex" xmlns:cx7="http://schemas.microsoft.com/office/drawing/2016/5/13/chartex" xmlns:cx8="http://schemas.microsoft.com/office/drawing/2016/5/14/chartex" xmlns:mc="http://schemas.openxmlformats.org/markup-compatibility/2006" xmlns:aink="http://schemas.microsoft.com/office/drawing/2016/ink" xmlns:am3d="http://schemas.microsoft.com/office/drawing/2017/model3d" xmlns:o="urn:schemas-microsoft-com:office:office" xmlns:r="http://schemas.openxmlformats.org/officeDocument/2006/relationships" xmlns:m="http://schemas.openxmlformats.org/officeDocument/2006/math" xmlns:v="urn:schemas-microsoft-com:vml" xmlns:wp14="http://schemas.microsoft.com/office/word/2010/wordprocessingDrawing" xmlns:wp="http://schemas.openxmlformats.org/drawingml/2006/wordprocessingDrawing" xmlns:w10="urn:schemas-microsoft-com:office:word" xmlns:w="http://schemas.openxmlformats.org/wordprocessingml/2006/main" xmlns:w14="http://schemas.microsoft.com/office/word/2010/wordml" xmlns:w15="http://schemas.microsoft.com/office/word/2012/wordml" xmlns:w16cid="http://schemas.microsoft.com/office/word/2016/wordml/cid" xmlns:w16se="http://schemas.microsoft.com/office/word/2015/wordml/symex" xmlns:wpg="http://schemas.microsoft.com/office/word/2010/wordprocessingGroup" xmlns:wpi="http://schemas.microsoft.com/office/word/2010/wordprocessingInk" xmlns:wne="http://schemas.microsoft.com/office/word/2006/wordml" xmlns:wps="http://schemas.microsoft.com/office/word/2010/wordprocessingShape" mc:Ignorable="w14 w15 w16se w16cid wp14">
+<w:glossaryDocument xmlns:wpc="http://schemas.microsoft.com/office/word/2010/wordprocessingCanvas" xmlns:cx="http://schemas.microsoft.com/office/drawing/2014/chartex" xmlns:cx1="http://schemas.microsoft.com/office/drawing/2015/9/8/chartex" xmlns:mc="http://schemas.openxmlformats.org/markup-compatibility/2006" xmlns:o="urn:schemas-microsoft-com:office:office" xmlns:r="http://schemas.openxmlformats.org/officeDocument/2006/relationships" xmlns:m="http://schemas.openxmlformats.org/officeDocument/2006/math" xmlns:v="urn:schemas-microsoft-com:vml" xmlns:wp14="http://schemas.microsoft.com/office/word/2010/wordprocessingDrawing" xmlns:wp="http://schemas.openxmlformats.org/drawingml/2006/wordprocessingDrawing" xmlns:w10="urn:schemas-microsoft-com:office:word" xmlns:w="http://schemas.openxmlformats.org/wordprocessingml/2006/main" xmlns:w14="http://schemas.microsoft.com/office/word/2010/wordml" xmlns:w15="http://schemas.microsoft.com/office/word/2012/wordml" xmlns:w16se="http://schemas.microsoft.com/office/word/2015/wordml/symex" xmlns:wpg="http://schemas.microsoft.com/office/word/2010/wordprocessingGroup" xmlns:wpi="http://schemas.microsoft.com/office/word/2010/wordprocessingInk" xmlns:wne="http://schemas.microsoft.com/office/word/2006/wordml" xmlns:wps="http://schemas.microsoft.com/office/word/2010/wordprocessingShape" mc:Ignorable="w14 w15 w16se wp14">
   <w:docParts>
     <w:docPart>
       <w:docPartPr>
@@ -13763,7 +13777,7 @@
 </file>
 
 <file path=word/glossary/fontTable.xml><?xml version="1.0" encoding="utf-8"?>
-<w:fonts xmlns:mc="http://schemas.openxmlformats.org/markup-compatibility/2006" xmlns:r="http://schemas.openxmlformats.org/officeDocument/2006/relationships" xmlns:w="http://schemas.openxmlformats.org/wordprocessingml/2006/main" xmlns:w14="http://schemas.microsoft.com/office/word/2010/wordml" xmlns:w15="http://schemas.microsoft.com/office/word/2012/wordml" xmlns:w16cid="http://schemas.microsoft.com/office/word/2016/wordml/cid" xmlns:w16se="http://schemas.microsoft.com/office/word/2015/wordml/symex" mc:Ignorable="w14 w15 w16se w16cid">
+<w:fonts xmlns:mc="http://schemas.openxmlformats.org/markup-compatibility/2006" xmlns:r="http://schemas.openxmlformats.org/officeDocument/2006/relationships" xmlns:w="http://schemas.openxmlformats.org/wordprocessingml/2006/main" xmlns:w14="http://schemas.microsoft.com/office/word/2010/wordml" xmlns:w15="http://schemas.microsoft.com/office/word/2012/wordml" xmlns:w16se="http://schemas.microsoft.com/office/word/2015/wordml/symex" mc:Ignorable="w14 w15 w16se">
   <w:font w:name="Times New Roman">
     <w:panose1 w:val="02020603050405020304"/>
     <w:charset w:val="00"/>
@@ -13776,7 +13790,7 @@
     <w:charset w:val="00"/>
     <w:family w:val="swiss"/>
     <w:pitch w:val="variable"/>
-    <w:sig w:usb0="E0002AFF" w:usb1="C000247B" w:usb2="00000009" w:usb3="00000000" w:csb0="000001FF" w:csb1="00000000"/>
+    <w:sig w:usb0="E0002EFF" w:usb1="C000247B" w:usb2="00000009" w:usb3="00000000" w:csb0="000001FF" w:csb1="00000000"/>
   </w:font>
   <w:font w:name="Arial">
     <w:panose1 w:val="020B0604020202020204"/>
@@ -13826,7 +13840,7 @@
 </file>
 
 <file path=word/glossary/numbering.xml><?xml version="1.0" encoding="utf-8"?>
-<w:numbering xmlns:wpc="http://schemas.microsoft.com/office/word/2010/wordprocessingCanvas" xmlns:cx="http://schemas.microsoft.com/office/drawing/2014/chartex" xmlns:cx1="http://schemas.microsoft.com/office/drawing/2015/9/8/chartex" xmlns:cx2="http://schemas.microsoft.com/office/drawing/2015/10/21/chartex" xmlns:cx3="http://schemas.microsoft.com/office/drawing/2016/5/9/chartex" xmlns:cx4="http://schemas.microsoft.com/office/drawing/2016/5/10/chartex" xmlns:cx5="http://schemas.microsoft.com/office/drawing/2016/5/11/chartex" xmlns:cx6="http://schemas.microsoft.com/office/drawing/2016/5/12/chartex" xmlns:cx7="http://schemas.microsoft.com/office/drawing/2016/5/13/chartex" xmlns:cx8="http://schemas.microsoft.com/office/drawing/2016/5/14/chartex" xmlns:mc="http://schemas.openxmlformats.org/markup-compatibility/2006" xmlns:aink="http://schemas.microsoft.com/office/drawing/2016/ink" xmlns:am3d="http://schemas.microsoft.com/office/drawing/2017/model3d" xmlns:o="urn:schemas-microsoft-com:office:office" xmlns:r="http://schemas.openxmlformats.org/officeDocument/2006/relationships" xmlns:m="http://schemas.openxmlformats.org/officeDocument/2006/math" xmlns:v="urn:schemas-microsoft-com:vml" xmlns:wp14="http://schemas.microsoft.com/office/word/2010/wordprocessingDrawing" xmlns:wp="http://schemas.openxmlformats.org/drawingml/2006/wordprocessingDrawing" xmlns:w10="urn:schemas-microsoft-com:office:word" xmlns:w="http://schemas.openxmlformats.org/wordprocessingml/2006/main" xmlns:w14="http://schemas.microsoft.com/office/word/2010/wordml" xmlns:w15="http://schemas.microsoft.com/office/word/2012/wordml" xmlns:w16cid="http://schemas.microsoft.com/office/word/2016/wordml/cid" xmlns:w16se="http://schemas.microsoft.com/office/word/2015/wordml/symex" xmlns:wpg="http://schemas.microsoft.com/office/word/2010/wordprocessingGroup" xmlns:wpi="http://schemas.microsoft.com/office/word/2010/wordprocessingInk" xmlns:wne="http://schemas.microsoft.com/office/word/2006/wordml" xmlns:wps="http://schemas.microsoft.com/office/word/2010/wordprocessingShape" mc:Ignorable="w14 w15 w16se w16cid wp14">
+<w:numbering xmlns:wpc="http://schemas.microsoft.com/office/word/2010/wordprocessingCanvas" xmlns:cx="http://schemas.microsoft.com/office/drawing/2014/chartex" xmlns:cx1="http://schemas.microsoft.com/office/drawing/2015/9/8/chartex" xmlns:mc="http://schemas.openxmlformats.org/markup-compatibility/2006" xmlns:o="urn:schemas-microsoft-com:office:office" xmlns:r="http://schemas.openxmlformats.org/officeDocument/2006/relationships" xmlns:m="http://schemas.openxmlformats.org/officeDocument/2006/math" xmlns:v="urn:schemas-microsoft-com:vml" xmlns:wp14="http://schemas.microsoft.com/office/word/2010/wordprocessingDrawing" xmlns:wp="http://schemas.openxmlformats.org/drawingml/2006/wordprocessingDrawing" xmlns:w10="urn:schemas-microsoft-com:office:word" xmlns:w="http://schemas.openxmlformats.org/wordprocessingml/2006/main" xmlns:w14="http://schemas.microsoft.com/office/word/2010/wordml" xmlns:w15="http://schemas.microsoft.com/office/word/2012/wordml" xmlns:w16se="http://schemas.microsoft.com/office/word/2015/wordml/symex" xmlns:wpg="http://schemas.microsoft.com/office/word/2010/wordprocessingGroup" xmlns:wpi="http://schemas.microsoft.com/office/word/2010/wordprocessingInk" xmlns:wne="http://schemas.microsoft.com/office/word/2006/wordml" xmlns:wps="http://schemas.microsoft.com/office/word/2010/wordprocessingShape" mc:Ignorable="w14 w15 w16se wp14">
   <w:abstractNum w:abstractNumId="0" w15:restartNumberingAfterBreak="0">
     <w:nsid w:val="77985AE1"/>
     <w:multiLevelType w:val="multilevel"/>
@@ -14125,7 +14139,7 @@
 </file>
 
 <file path=word/glossary/settings.xml><?xml version="1.0" encoding="utf-8"?>
-<w:settings xmlns:mc="http://schemas.openxmlformats.org/markup-compatibility/2006" xmlns:o="urn:schemas-microsoft-com:office:office" xmlns:r="http://schemas.openxmlformats.org/officeDocument/2006/relationships" xmlns:m="http://schemas.openxmlformats.org/officeDocument/2006/math" xmlns:v="urn:schemas-microsoft-com:vml" xmlns:w10="urn:schemas-microsoft-com:office:word" xmlns:w="http://schemas.openxmlformats.org/wordprocessingml/2006/main" xmlns:w14="http://schemas.microsoft.com/office/word/2010/wordml" xmlns:w15="http://schemas.microsoft.com/office/word/2012/wordml" xmlns:w16cid="http://schemas.microsoft.com/office/word/2016/wordml/cid" xmlns:w16se="http://schemas.microsoft.com/office/word/2015/wordml/symex" xmlns:sl="http://schemas.openxmlformats.org/schemaLibrary/2006/main" mc:Ignorable="w14 w15 w16se w16cid">
+<w:settings xmlns:mc="http://schemas.openxmlformats.org/markup-compatibility/2006" xmlns:o="urn:schemas-microsoft-com:office:office" xmlns:r="http://schemas.openxmlformats.org/officeDocument/2006/relationships" xmlns:m="http://schemas.openxmlformats.org/officeDocument/2006/math" xmlns:v="urn:schemas-microsoft-com:vml" xmlns:w10="urn:schemas-microsoft-com:office:word" xmlns:w="http://schemas.openxmlformats.org/wordprocessingml/2006/main" xmlns:w14="http://schemas.microsoft.com/office/word/2010/wordml" xmlns:w15="http://schemas.microsoft.com/office/word/2012/wordml" xmlns:w16se="http://schemas.microsoft.com/office/word/2015/wordml/symex" xmlns:sl="http://schemas.openxmlformats.org/schemaLibrary/2006/main" mc:Ignorable="w14 w15 w16se">
   <w:view w:val="normal"/>
   <w:defaultTabStop w:val="708"/>
   <w:hyphenationZone w:val="425"/>
@@ -14137,17 +14151,18 @@
     <w:compatSetting w:name="enableOpenTypeFeatures" w:uri="http://schemas.microsoft.com/office/word" w:val="1"/>
     <w:compatSetting w:name="doNotFlipMirrorIndents" w:uri="http://schemas.microsoft.com/office/word" w:val="1"/>
     <w:compatSetting w:name="differentiateMultirowTableHeaders" w:uri="http://schemas.microsoft.com/office/word" w:val="1"/>
-    <w:compatSetting w:name="useWord2013TrackBottomHyphenation" w:uri="http://schemas.microsoft.com/office/word" w:val="1"/>
   </w:compat>
   <w:rsids>
     <w:rsidRoot w:val="00F94A23"/>
     <w:rsid w:val="000A3B32"/>
     <w:rsid w:val="00216A1E"/>
+    <w:rsid w:val="00393C27"/>
     <w:rsid w:val="005C4FAF"/>
     <w:rsid w:val="0062314C"/>
     <w:rsid w:val="006A55A0"/>
     <w:rsid w:val="00760E05"/>
     <w:rsid w:val="00BE0B32"/>
+    <w:rsid w:val="00D3744F"/>
     <w:rsid w:val="00DA6EF5"/>
     <w:rsid w:val="00DB691B"/>
     <w:rsid w:val="00F94A23"/>
@@ -14174,7 +14189,7 @@
 </file>
 
 <file path=word/glossary/styles.xml><?xml version="1.0" encoding="utf-8"?>
-<w:styles xmlns:mc="http://schemas.openxmlformats.org/markup-compatibility/2006" xmlns:r="http://schemas.openxmlformats.org/officeDocument/2006/relationships" xmlns:w="http://schemas.openxmlformats.org/wordprocessingml/2006/main" xmlns:w14="http://schemas.microsoft.com/office/word/2010/wordml" xmlns:w15="http://schemas.microsoft.com/office/word/2012/wordml" xmlns:w16cid="http://schemas.microsoft.com/office/word/2016/wordml/cid" xmlns:w16se="http://schemas.microsoft.com/office/word/2015/wordml/symex" mc:Ignorable="w14 w15 w16se w16cid">
+<w:styles xmlns:mc="http://schemas.openxmlformats.org/markup-compatibility/2006" xmlns:r="http://schemas.openxmlformats.org/officeDocument/2006/relationships" xmlns:w="http://schemas.openxmlformats.org/wordprocessingml/2006/main" xmlns:w14="http://schemas.microsoft.com/office/word/2010/wordml" xmlns:w15="http://schemas.microsoft.com/office/word/2012/wordml" xmlns:w16se="http://schemas.microsoft.com/office/word/2015/wordml/symex" mc:Ignorable="w14 w15 w16se">
   <w:docDefaults>
     <w:rPrDefault>
       <w:rPr>
@@ -14190,7 +14205,7 @@
       </w:pPr>
     </w:pPrDefault>
   </w:docDefaults>
-  <w:latentStyles w:defLockedState="0" w:defUIPriority="99" w:defSemiHidden="0" w:defUnhideWhenUsed="0" w:defQFormat="0" w:count="375">
+  <w:latentStyles w:defLockedState="0" w:defUIPriority="99" w:defSemiHidden="0" w:defUnhideWhenUsed="0" w:defQFormat="0" w:count="371">
     <w:lsdException w:name="Normal" w:uiPriority="0" w:qFormat="1"/>
     <w:lsdException w:name="heading 1" w:uiPriority="9" w:qFormat="1"/>
     <w:lsdException w:name="heading 2" w:semiHidden="1" w:uiPriority="9" w:unhideWhenUsed="1" w:qFormat="1"/>
@@ -14562,10 +14577,6 @@
     <w:lsdException w:name="List Table 5 Dark Accent 6" w:uiPriority="50"/>
     <w:lsdException w:name="List Table 6 Colorful Accent 6" w:uiPriority="51"/>
     <w:lsdException w:name="List Table 7 Colorful Accent 6" w:uiPriority="52"/>
-    <w:lsdException w:name="Mention" w:semiHidden="1" w:unhideWhenUsed="1"/>
-    <w:lsdException w:name="Smart Hyperlink" w:semiHidden="1" w:unhideWhenUsed="1"/>
-    <w:lsdException w:name="Hashtag" w:semiHidden="1" w:unhideWhenUsed="1"/>
-    <w:lsdException w:name="Unresolved Mention" w:semiHidden="1" w:unhideWhenUsed="1"/>
   </w:latentStyles>
   <w:style w:type="paragraph" w:default="1" w:styleId="Normal">
     <w:name w:val="Normal"/>
@@ -14681,7 +14692,7 @@
       <w:rFonts w:asciiTheme="majorHAnsi" w:eastAsiaTheme="majorEastAsia" w:hAnsiTheme="majorHAnsi" w:cstheme="majorBidi"/>
       <w:i/>
       <w:iCs/>
-      <w:color w:val="2F5496" w:themeColor="accent1" w:themeShade="BF"/>
+      <w:color w:val="2E74B5" w:themeColor="accent1" w:themeShade="BF"/>
       <w:lang w:eastAsia="en-US"/>
     </w:rPr>
   </w:style>
@@ -14708,7 +14719,7 @@
     </w:pPr>
     <w:rPr>
       <w:rFonts w:asciiTheme="majorHAnsi" w:eastAsiaTheme="majorEastAsia" w:hAnsiTheme="majorHAnsi" w:cstheme="majorBidi"/>
-      <w:color w:val="2F5496" w:themeColor="accent1" w:themeShade="BF"/>
+      <w:color w:val="2E74B5" w:themeColor="accent1" w:themeShade="BF"/>
       <w:lang w:eastAsia="en-US"/>
     </w:rPr>
   </w:style>
@@ -14735,7 +14746,7 @@
     </w:pPr>
     <w:rPr>
       <w:rFonts w:asciiTheme="majorHAnsi" w:eastAsiaTheme="majorEastAsia" w:hAnsiTheme="majorHAnsi" w:cstheme="majorBidi"/>
-      <w:color w:val="1F3763" w:themeColor="accent1" w:themeShade="7F"/>
+      <w:color w:val="1F4D78" w:themeColor="accent1" w:themeShade="7F"/>
       <w:lang w:eastAsia="en-US"/>
     </w:rPr>
   </w:style>
@@ -14764,7 +14775,7 @@
       <w:rFonts w:asciiTheme="majorHAnsi" w:eastAsiaTheme="majorEastAsia" w:hAnsiTheme="majorHAnsi" w:cstheme="majorBidi"/>
       <w:i/>
       <w:iCs/>
-      <w:color w:val="1F3763" w:themeColor="accent1" w:themeShade="7F"/>
+      <w:color w:val="1F4D78" w:themeColor="accent1" w:themeShade="7F"/>
       <w:lang w:eastAsia="en-US"/>
     </w:rPr>
   </w:style>
@@ -20067,7 +20078,7 @@
       <w:rFonts w:asciiTheme="majorHAnsi" w:eastAsiaTheme="majorEastAsia" w:hAnsiTheme="majorHAnsi" w:cstheme="majorBidi"/>
       <w:i/>
       <w:iCs/>
-      <w:color w:val="2F5496" w:themeColor="accent1" w:themeShade="BF"/>
+      <w:color w:val="2E74B5" w:themeColor="accent1" w:themeShade="BF"/>
       <w:lang w:eastAsia="en-US"/>
     </w:rPr>
   </w:style>
@@ -20080,7 +20091,7 @@
     <w:rsid w:val="0062314C"/>
     <w:rPr>
       <w:rFonts w:asciiTheme="majorHAnsi" w:eastAsiaTheme="majorEastAsia" w:hAnsiTheme="majorHAnsi" w:cstheme="majorBidi"/>
-      <w:color w:val="2F5496" w:themeColor="accent1" w:themeShade="BF"/>
+      <w:color w:val="2E74B5" w:themeColor="accent1" w:themeShade="BF"/>
       <w:lang w:eastAsia="en-US"/>
     </w:rPr>
   </w:style>
@@ -20093,7 +20104,7 @@
     <w:rsid w:val="0062314C"/>
     <w:rPr>
       <w:rFonts w:asciiTheme="majorHAnsi" w:eastAsiaTheme="majorEastAsia" w:hAnsiTheme="majorHAnsi" w:cstheme="majorBidi"/>
-      <w:color w:val="1F3763" w:themeColor="accent1" w:themeShade="7F"/>
+      <w:color w:val="1F4D78" w:themeColor="accent1" w:themeShade="7F"/>
       <w:lang w:eastAsia="en-US"/>
     </w:rPr>
   </w:style>
@@ -20108,7 +20119,7 @@
       <w:rFonts w:asciiTheme="majorHAnsi" w:eastAsiaTheme="majorEastAsia" w:hAnsiTheme="majorHAnsi" w:cstheme="majorBidi"/>
       <w:i/>
       <w:iCs/>
-      <w:color w:val="1F3763" w:themeColor="accent1" w:themeShade="7F"/>
+      <w:color w:val="1F4D78" w:themeColor="accent1" w:themeShade="7F"/>
       <w:lang w:eastAsia="en-US"/>
     </w:rPr>
   </w:style>
@@ -22823,7 +22834,7 @@
 </file>
 
 <file path=word/glossary/webSettings.xml><?xml version="1.0" encoding="utf-8"?>
-<w:webSettings xmlns:mc="http://schemas.openxmlformats.org/markup-compatibility/2006" xmlns:r="http://schemas.openxmlformats.org/officeDocument/2006/relationships" xmlns:w="http://schemas.openxmlformats.org/wordprocessingml/2006/main" xmlns:w14="http://schemas.microsoft.com/office/word/2010/wordml" xmlns:w15="http://schemas.microsoft.com/office/word/2012/wordml" xmlns:w16cid="http://schemas.microsoft.com/office/word/2016/wordml/cid" xmlns:w16se="http://schemas.microsoft.com/office/word/2015/wordml/symex" mc:Ignorable="w14 w15 w16se w16cid">
+<w:webSettings xmlns:mc="http://schemas.openxmlformats.org/markup-compatibility/2006" xmlns:r="http://schemas.openxmlformats.org/officeDocument/2006/relationships" xmlns:w="http://schemas.openxmlformats.org/wordprocessingml/2006/main" xmlns:w14="http://schemas.microsoft.com/office/word/2010/wordml" xmlns:w15="http://schemas.microsoft.com/office/word/2012/wordml" xmlns:w16se="http://schemas.microsoft.com/office/word/2015/wordml/symex" mc:Ignorable="w14 w15 w16se">
   <w:optimizeForBrowser/>
   <w:allowPNG/>
 </w:webSettings>
@@ -23242,14 +23253,8 @@
 <file path=customXml/itemProps2.xml><?xml version="1.0" encoding="utf-8"?>
 <ds:datastoreItem xmlns:ds="http://schemas.openxmlformats.org/officeDocument/2006/customXml" ds:itemID="{FE121A28-21FB-4787-BF53-D5959C4A5693}">
   <ds:schemaRefs>
-    <ds:schemaRef ds:uri="http://www.w3.org/XML/1998/namespace"/>
+    <ds:schemaRef ds:uri="http://schemas.microsoft.com/office/2006/metadata/properties"/>
     <ds:schemaRef ds:uri="http://schemas.microsoft.com/office/infopath/2007/PartnerControls"/>
-    <ds:schemaRef ds:uri="http://schemas.microsoft.com/office/2006/documentManagement/types"/>
-    <ds:schemaRef ds:uri="http://purl.org/dc/elements/1.1/"/>
-    <ds:schemaRef ds:uri="http://schemas.microsoft.com/office/2006/metadata/properties"/>
-    <ds:schemaRef ds:uri="http://schemas.openxmlformats.org/package/2006/metadata/core-properties"/>
-    <ds:schemaRef ds:uri="http://purl.org/dc/dcmitype/"/>
-    <ds:schemaRef ds:uri="http://purl.org/dc/terms/"/>
   </ds:schemaRefs>
 </ds:datastoreItem>
 </file>
@@ -23263,7 +23268,7 @@
 </file>
 
 <file path=customXml/itemProps4.xml><?xml version="1.0" encoding="utf-8"?>
-<ds:datastoreItem xmlns:ds="http://schemas.openxmlformats.org/officeDocument/2006/customXml" ds:itemID="{F9C6C5ED-24EC-4E31-AE33-F385FB367E47}">
+<ds:datastoreItem xmlns:ds="http://schemas.openxmlformats.org/officeDocument/2006/customXml" ds:itemID="{BA1DBFA1-8E48-42C8-8B50-30C3B426C0EC}">
   <ds:schemaRefs>
     <ds:schemaRef ds:uri="http://schemas.openxmlformats.org/officeDocument/2006/bibliography"/>
   </ds:schemaRefs>
